--- a/Druga faza/SSU/6. 3. Ažuriranje informacija o korisniku.docx
+++ b/Druga faza/SSU/6. 3. Ažuriranje informacija o korisniku.docx
@@ -1,6 +1,6 @@
 
 <file path=word/document.xml><?xml version="1.0" encoding="utf-8"?>
-<w:document xmlns:wpc="http://schemas.microsoft.com/office/word/2010/wordprocessingCanvas" xmlns:cx="http://schemas.microsoft.com/office/drawing/2014/chartex" xmlns:cx1="http://schemas.microsoft.com/office/drawing/2015/9/8/chartex" xmlns:cx2="http://schemas.microsoft.com/office/drawing/2015/10/21/chartex" xmlns:cx3="http://schemas.microsoft.com/office/drawing/2016/5/9/chartex" xmlns:cx4="http://schemas.microsoft.com/office/drawing/2016/5/10/chartex" xmlns:cx5="http://schemas.microsoft.com/office/drawing/2016/5/11/chartex" xmlns:cx6="http://schemas.microsoft.com/office/drawing/2016/5/12/chartex" xmlns:cx7="http://schemas.microsoft.com/office/drawing/2016/5/13/chartex" xmlns:cx8="http://schemas.microsoft.com/office/drawing/2016/5/14/chartex" xmlns:mc="http://schemas.openxmlformats.org/markup-compatibility/2006" xmlns:aink="http://schemas.microsoft.com/office/drawing/2016/ink" xmlns:am3d="http://schemas.microsoft.com/office/drawing/2017/model3d" xmlns:o="urn:schemas-microsoft-com:office:office" xmlns:r="http://schemas.openxmlformats.org/officeDocument/2006/relationships" xmlns:m="http://schemas.openxmlformats.org/officeDocument/2006/math" xmlns:v="urn:schemas-microsoft-com:vml" xmlns:wp14="http://schemas.microsoft.com/office/word/2010/wordprocessingDrawing" xmlns:wp="http://schemas.openxmlformats.org/drawingml/2006/wordprocessingDrawing" xmlns:w10="urn:schemas-microsoft-com:office:word" xmlns:w="http://schemas.openxmlformats.org/wordprocessingml/2006/main" xmlns:w14="http://schemas.microsoft.com/office/word/2010/wordml" xmlns:w15="http://schemas.microsoft.com/office/word/2012/wordml" xmlns:w16cid="http://schemas.microsoft.com/office/word/2016/wordml/cid" xmlns:w16se="http://schemas.microsoft.com/office/word/2015/wordml/symex" xmlns:wpg="http://schemas.microsoft.com/office/word/2010/wordprocessingGroup" xmlns:wpi="http://schemas.microsoft.com/office/word/2010/wordprocessingInk" xmlns:wne="http://schemas.microsoft.com/office/word/2006/wordml" xmlns:wps="http://schemas.microsoft.com/office/word/2010/wordprocessingShape" mc:Ignorable="w14 w15 w16se w16cid wp14">
+<w:document xmlns:wpc="http://schemas.microsoft.com/office/word/2010/wordprocessingCanvas" xmlns:cx="http://schemas.microsoft.com/office/drawing/2014/chartex" xmlns:cx1="http://schemas.microsoft.com/office/drawing/2015/9/8/chartex" xmlns:cx2="http://schemas.microsoft.com/office/drawing/2015/10/21/chartex" xmlns:cx3="http://schemas.microsoft.com/office/drawing/2016/5/9/chartex" xmlns:cx4="http://schemas.microsoft.com/office/drawing/2016/5/10/chartex" xmlns:cx5="http://schemas.microsoft.com/office/drawing/2016/5/11/chartex" xmlns:cx6="http://schemas.microsoft.com/office/drawing/2016/5/12/chartex" xmlns:cx7="http://schemas.microsoft.com/office/drawing/2016/5/13/chartex" xmlns:cx8="http://schemas.microsoft.com/office/drawing/2016/5/14/chartex" xmlns:mc="http://schemas.openxmlformats.org/markup-compatibility/2006" xmlns:aink="http://schemas.microsoft.com/office/drawing/2016/ink" xmlns:am3d="http://schemas.microsoft.com/office/drawing/2017/model3d" xmlns:o="urn:schemas-microsoft-com:office:office" xmlns:r="http://schemas.openxmlformats.org/officeDocument/2006/relationships" xmlns:m="http://schemas.openxmlformats.org/officeDocument/2006/math" xmlns:v="urn:schemas-microsoft-com:vml" xmlns:wp14="http://schemas.microsoft.com/office/word/2010/wordprocessingDrawing" xmlns:wp="http://schemas.openxmlformats.org/drawingml/2006/wordprocessingDrawing" xmlns:w10="urn:schemas-microsoft-com:office:word" xmlns:w="http://schemas.openxmlformats.org/wordprocessingml/2006/main" xmlns:w14="http://schemas.microsoft.com/office/word/2010/wordml" xmlns:w15="http://schemas.microsoft.com/office/word/2012/wordml" xmlns:w16cex="http://schemas.microsoft.com/office/word/2018/wordml/cex" xmlns:w16cid="http://schemas.microsoft.com/office/word/2016/wordml/cid" xmlns:w16="http://schemas.microsoft.com/office/word/2018/wordml" xmlns:w16se="http://schemas.microsoft.com/office/word/2015/wordml/symex" xmlns:wpg="http://schemas.microsoft.com/office/word/2010/wordprocessingGroup" xmlns:wpi="http://schemas.microsoft.com/office/word/2010/wordprocessingInk" xmlns:wne="http://schemas.microsoft.com/office/word/2006/wordml" xmlns:wps="http://schemas.microsoft.com/office/word/2010/wordprocessingShape" mc:Ignorable="w14 w15 w16se w16cid w16 w16cex wp14">
   <w:body>
     <w:p>
       <w:pPr>
@@ -123,8 +123,6 @@
         </w:rPr>
         <w:t>ažuriranja informacije na korisničkom profilu</w:t>
       </w:r>
-      <w:bookmarkStart w:id="0" w:name="_GoBack"/>
-      <w:bookmarkEnd w:id="0"/>
     </w:p>
     <w:p>
       <w:pPr>
@@ -369,8 +367,8 @@
                 <w:lang w:val="sr-Latn-RS"/>
               </w:rPr>
             </w:pPr>
-            <w:bookmarkStart w:id="1" w:name="_heading=h.gjdgxs" w:colFirst="0" w:colLast="0"/>
-            <w:bookmarkEnd w:id="1"/>
+            <w:bookmarkStart w:id="0" w:name="_heading=h.gjdgxs" w:colFirst="0" w:colLast="0"/>
+            <w:bookmarkEnd w:id="0"/>
             <w:r>
               <w:rPr>
                 <w:bCs w:val="0"/>
@@ -507,7 +505,43 @@
                 <w:szCs w:val="28"/>
                 <w:lang w:val="sr-Latn-RS"/>
               </w:rPr>
-              <w:t>07.03.2020.</w:t>
+              <w:t>07.</w:t>
+            </w:r>
+            <w:r>
+              <w:rPr>
+                <w:b/>
+                <w:sz w:val="28"/>
+                <w:szCs w:val="28"/>
+                <w:lang w:val="sr-Latn-RS"/>
+              </w:rPr>
+              <w:t xml:space="preserve"> </w:t>
+            </w:r>
+            <w:r>
+              <w:rPr>
+                <w:b/>
+                <w:sz w:val="28"/>
+                <w:szCs w:val="28"/>
+                <w:lang w:val="sr-Latn-RS"/>
+              </w:rPr>
+              <w:t>03.</w:t>
+            </w:r>
+            <w:r>
+              <w:rPr>
+                <w:b/>
+                <w:sz w:val="28"/>
+                <w:szCs w:val="28"/>
+                <w:lang w:val="sr-Latn-RS"/>
+              </w:rPr>
+              <w:t xml:space="preserve"> </w:t>
+            </w:r>
+            <w:r>
+              <w:rPr>
+                <w:b/>
+                <w:sz w:val="28"/>
+                <w:szCs w:val="28"/>
+                <w:lang w:val="sr-Latn-RS"/>
+              </w:rPr>
+              <w:t>2020.</w:t>
             </w:r>
           </w:p>
         </w:tc>
@@ -619,6 +653,15 @@
                 <w:lang w:val="sr-Latn-RS"/>
               </w:rPr>
             </w:pPr>
+            <w:r>
+              <w:rPr>
+                <w:b/>
+                <w:sz w:val="28"/>
+                <w:szCs w:val="28"/>
+                <w:lang w:val="sr-Latn-RS"/>
+              </w:rPr>
+              <w:t>28. 03. 2020.</w:t>
+            </w:r>
           </w:p>
         </w:tc>
         <w:tc>
@@ -639,6 +682,30 @@
                 <w:lang w:val="sr-Latn-RS"/>
               </w:rPr>
             </w:pPr>
+            <w:r>
+              <w:rPr>
+                <w:sz w:val="28"/>
+                <w:szCs w:val="28"/>
+                <w:lang w:val="sr-Latn-RS"/>
+              </w:rPr>
+              <w:t xml:space="preserve">1. </w:t>
+            </w:r>
+            <w:r>
+              <w:rPr>
+                <w:sz w:val="28"/>
+                <w:szCs w:val="28"/>
+                <w:lang w:val="sr-Latn-RS"/>
+              </w:rPr>
+              <w:t>1</w:t>
+            </w:r>
+            <w:r>
+              <w:rPr>
+                <w:sz w:val="28"/>
+                <w:szCs w:val="28"/>
+                <w:lang w:val="sr-Latn-RS"/>
+              </w:rPr>
+              <w:t>.</w:t>
+            </w:r>
           </w:p>
         </w:tc>
         <w:tc>
@@ -659,6 +726,17 @@
                 <w:lang w:val="sr-Latn-RS"/>
               </w:rPr>
             </w:pPr>
+            <w:r>
+              <w:rPr>
+                <w:bCs/>
+                <w:sz w:val="28"/>
+                <w:szCs w:val="28"/>
+                <w:lang w:val="sr-Latn-RS"/>
+              </w:rPr>
+              <w:t>Numeracija stranica</w:t>
+            </w:r>
+            <w:bookmarkStart w:id="1" w:name="_GoBack"/>
+            <w:bookmarkEnd w:id="1"/>
           </w:p>
         </w:tc>
         <w:tc>
@@ -679,6 +757,15 @@
                 <w:lang w:val="sr-Latn-RS"/>
               </w:rPr>
             </w:pPr>
+            <w:r>
+              <w:rPr>
+                <w:bCs/>
+                <w:sz w:val="28"/>
+                <w:szCs w:val="28"/>
+                <w:lang w:val="sr-Latn-RS"/>
+              </w:rPr>
+              <w:t>Sanja Samardžija</w:t>
+            </w:r>
           </w:p>
         </w:tc>
       </w:tr>
@@ -1490,7 +1577,7 @@
                 <w:noProof/>
                 <w:webHidden/>
               </w:rPr>
-              <w:t>- 1 -</w:t>
+              <w:t>- 5 -</w:t>
             </w:r>
             <w:r>
               <w:rPr>
@@ -1584,7 +1671,7 @@
                 <w:noProof/>
                 <w:webHidden/>
               </w:rPr>
-              <w:t>- 1 -</w:t>
+              <w:t>- 5 -</w:t>
             </w:r>
             <w:r>
               <w:rPr>
@@ -1678,7 +1765,7 @@
                 <w:noProof/>
                 <w:webHidden/>
               </w:rPr>
-              <w:t>- 1 -</w:t>
+              <w:t>- 5 -</w:t>
             </w:r>
             <w:r>
               <w:rPr>
@@ -1772,7 +1859,7 @@
                 <w:noProof/>
                 <w:webHidden/>
               </w:rPr>
-              <w:t>- 1 -</w:t>
+              <w:t>- 5 -</w:t>
             </w:r>
             <w:r>
               <w:rPr>
@@ -1866,7 +1953,7 @@
                 <w:noProof/>
                 <w:webHidden/>
               </w:rPr>
-              <w:t>- 1 -</w:t>
+              <w:t>- 5 -</w:t>
             </w:r>
             <w:r>
               <w:rPr>
@@ -1960,7 +2047,7 @@
                 <w:noProof/>
                 <w:webHidden/>
               </w:rPr>
-              <w:t>- 1 -</w:t>
+              <w:t>- 5 -</w:t>
             </w:r>
             <w:r>
               <w:rPr>
@@ -2054,7 +2141,7 @@
                 <w:noProof/>
                 <w:webHidden/>
               </w:rPr>
-              <w:t>- 1 -</w:t>
+              <w:t>- 5 -</w:t>
             </w:r>
             <w:r>
               <w:rPr>
@@ -2148,7 +2235,7 @@
                 <w:noProof/>
                 <w:webHidden/>
               </w:rPr>
-              <w:t>- 1 -</w:t>
+              <w:t>- 5 -</w:t>
             </w:r>
             <w:r>
               <w:rPr>
@@ -2242,7 +2329,7 @@
                 <w:noProof/>
                 <w:webHidden/>
               </w:rPr>
-              <w:t>- 1 -</w:t>
+              <w:t>- 5 -</w:t>
             </w:r>
             <w:r>
               <w:rPr>
@@ -2336,7 +2423,7 @@
                 <w:noProof/>
                 <w:webHidden/>
               </w:rPr>
-              <w:t>- 1 -</w:t>
+              <w:t>- 5 -</w:t>
             </w:r>
             <w:r>
               <w:rPr>
@@ -2430,7 +2517,7 @@
                 <w:noProof/>
                 <w:webHidden/>
               </w:rPr>
-              <w:t>- 1 -</w:t>
+              <w:t>- 5 -</w:t>
             </w:r>
             <w:r>
               <w:rPr>
@@ -3065,17 +3152,114 @@
           <w:szCs w:val="24"/>
           <w:lang w:val="sr-Latn-RS"/>
         </w:rPr>
-        <w:sectPr>
-          <w:headerReference w:type="default" r:id="rId10"/>
-          <w:footerReference w:type="default" r:id="rId11"/>
-          <w:headerReference w:type="first" r:id="rId12"/>
-          <w:footerReference w:type="first" r:id="rId13"/>
-          <w:pgSz w:w="11906" w:h="16838"/>
-          <w:pgMar w:top="1440" w:right="1440" w:bottom="1440" w:left="1440" w:header="426" w:footer="720" w:gutter="0"/>
-          <w:pgNumType w:fmt="numberInDash" w:start="1"/>
-          <w:cols w:space="720"/>
-          <w:titlePg/>
-        </w:sectPr>
+      </w:pPr>
+    </w:p>
+    <w:p>
+      <w:pPr>
+        <w:jc w:val="both"/>
+        <w:rPr>
+          <w:rFonts w:ascii="Times New Roman" w:eastAsia="Times New Roman" w:hAnsi="Times New Roman" w:cs="Times New Roman"/>
+          <w:b/>
+          <w:sz w:val="24"/>
+          <w:szCs w:val="24"/>
+          <w:lang w:val="sr-Latn-RS"/>
+        </w:rPr>
+      </w:pPr>
+    </w:p>
+    <w:p>
+      <w:pPr>
+        <w:jc w:val="both"/>
+        <w:rPr>
+          <w:rFonts w:ascii="Times New Roman" w:eastAsia="Times New Roman" w:hAnsi="Times New Roman" w:cs="Times New Roman"/>
+          <w:b/>
+          <w:sz w:val="24"/>
+          <w:szCs w:val="24"/>
+          <w:lang w:val="sr-Latn-RS"/>
+        </w:rPr>
+      </w:pPr>
+    </w:p>
+    <w:p>
+      <w:pPr>
+        <w:jc w:val="both"/>
+        <w:rPr>
+          <w:rFonts w:ascii="Times New Roman" w:eastAsia="Times New Roman" w:hAnsi="Times New Roman" w:cs="Times New Roman"/>
+          <w:b/>
+          <w:sz w:val="24"/>
+          <w:szCs w:val="24"/>
+          <w:lang w:val="sr-Latn-RS"/>
+        </w:rPr>
+      </w:pPr>
+    </w:p>
+    <w:p>
+      <w:pPr>
+        <w:jc w:val="both"/>
+        <w:rPr>
+          <w:rFonts w:ascii="Times New Roman" w:eastAsia="Times New Roman" w:hAnsi="Times New Roman" w:cs="Times New Roman"/>
+          <w:b/>
+          <w:sz w:val="24"/>
+          <w:szCs w:val="24"/>
+          <w:lang w:val="sr-Latn-RS"/>
+        </w:rPr>
+      </w:pPr>
+    </w:p>
+    <w:p>
+      <w:pPr>
+        <w:jc w:val="both"/>
+        <w:rPr>
+          <w:rFonts w:ascii="Times New Roman" w:eastAsia="Times New Roman" w:hAnsi="Times New Roman" w:cs="Times New Roman"/>
+          <w:b/>
+          <w:sz w:val="24"/>
+          <w:szCs w:val="24"/>
+          <w:lang w:val="sr-Latn-RS"/>
+        </w:rPr>
+      </w:pPr>
+    </w:p>
+    <w:p>
+      <w:pPr>
+        <w:jc w:val="both"/>
+        <w:rPr>
+          <w:rFonts w:ascii="Times New Roman" w:eastAsia="Times New Roman" w:hAnsi="Times New Roman" w:cs="Times New Roman"/>
+          <w:b/>
+          <w:sz w:val="24"/>
+          <w:szCs w:val="24"/>
+          <w:lang w:val="sr-Latn-RS"/>
+        </w:rPr>
+      </w:pPr>
+    </w:p>
+    <w:p>
+      <w:pPr>
+        <w:jc w:val="both"/>
+        <w:rPr>
+          <w:rFonts w:ascii="Times New Roman" w:eastAsia="Times New Roman" w:hAnsi="Times New Roman" w:cs="Times New Roman"/>
+          <w:b/>
+          <w:sz w:val="24"/>
+          <w:szCs w:val="24"/>
+          <w:lang w:val="sr-Latn-RS"/>
+        </w:rPr>
+      </w:pPr>
+    </w:p>
+    <w:p>
+      <w:pPr>
+        <w:jc w:val="both"/>
+        <w:rPr>
+          <w:rFonts w:ascii="Times New Roman" w:eastAsia="Times New Roman" w:hAnsi="Times New Roman" w:cs="Times New Roman"/>
+          <w:b/>
+          <w:sz w:val="24"/>
+          <w:szCs w:val="24"/>
+          <w:lang w:val="sr-Latn-RS"/>
+        </w:rPr>
+      </w:pPr>
+    </w:p>
+    <w:p>
+      <w:pPr>
+        <w:jc w:val="both"/>
+        <w:rPr>
+          <w:rFonts w:ascii="Times New Roman" w:eastAsia="Times New Roman" w:hAnsi="Times New Roman" w:cs="Times New Roman"/>
+          <w:b/>
+          <w:sz w:val="24"/>
+          <w:szCs w:val="24"/>
+          <w:lang w:val="sr-Latn-RS"/>
+        </w:rPr>
       </w:pPr>
     </w:p>
     <w:p>
@@ -3533,7 +3717,6 @@
         </w:rPr>
         <w:t>utanju do slike na svom ra</w:t>
       </w:r>
-      <w:proofErr w:type="spellStart"/>
       <w:r>
         <w:rPr>
           <w:sz w:val="24"/>
@@ -3541,7 +3724,6 @@
         </w:rPr>
         <w:t>čunaru</w:t>
       </w:r>
-      <w:proofErr w:type="spellEnd"/>
       <w:r>
         <w:rPr>
           <w:sz w:val="24"/>
@@ -3580,37 +3762,12 @@
         </w:rPr>
         <w:t>pritiskom na dugme ,,Sa</w:t>
       </w:r>
-      <w:proofErr w:type="spellStart"/>
-      <w:r>
-        <w:rPr>
-          <w:sz w:val="24"/>
-          <w:szCs w:val="24"/>
-        </w:rPr>
-        <w:t>čuvaj</w:t>
-      </w:r>
-      <w:proofErr w:type="spellEnd"/>
-      <w:r>
-        <w:rPr>
-          <w:sz w:val="24"/>
-          <w:szCs w:val="24"/>
-        </w:rPr>
-        <w:t xml:space="preserve"> </w:t>
-      </w:r>
-      <w:proofErr w:type="spellStart"/>
-      <w:r>
-        <w:rPr>
-          <w:sz w:val="24"/>
-          <w:szCs w:val="24"/>
-        </w:rPr>
-        <w:t>izmene</w:t>
-      </w:r>
-      <w:proofErr w:type="spellEnd"/>
-      <w:r>
-        <w:rPr>
-          <w:sz w:val="24"/>
-          <w:szCs w:val="24"/>
-        </w:rPr>
-        <w:t>”</w:t>
+      <w:r>
+        <w:rPr>
+          <w:sz w:val="24"/>
+          <w:szCs w:val="24"/>
+        </w:rPr>
+        <w:t>čuvaj izmene”</w:t>
       </w:r>
       <w:r>
         <w:rPr>
@@ -4025,65 +4182,8 @@
           <w:sz w:val="24"/>
           <w:szCs w:val="24"/>
         </w:rPr>
-        <w:t xml:space="preserve">, </w:t>
-      </w:r>
-      <w:proofErr w:type="spellStart"/>
-      <w:r>
-        <w:rPr>
-          <w:sz w:val="24"/>
-          <w:szCs w:val="24"/>
-        </w:rPr>
-        <w:t>korisnik</w:t>
-      </w:r>
-      <w:proofErr w:type="spellEnd"/>
-      <w:r>
-        <w:rPr>
-          <w:sz w:val="24"/>
-          <w:szCs w:val="24"/>
-        </w:rPr>
-        <w:t xml:space="preserve"> </w:t>
-      </w:r>
-      <w:proofErr w:type="spellStart"/>
-      <w:r>
-        <w:rPr>
-          <w:sz w:val="24"/>
-          <w:szCs w:val="24"/>
-        </w:rPr>
-        <w:t>ostaje</w:t>
-      </w:r>
-      <w:proofErr w:type="spellEnd"/>
-      <w:r>
-        <w:rPr>
-          <w:sz w:val="24"/>
-          <w:szCs w:val="24"/>
-        </w:rPr>
-        <w:t xml:space="preserve"> </w:t>
-      </w:r>
-      <w:proofErr w:type="spellStart"/>
-      <w:r>
-        <w:rPr>
-          <w:sz w:val="24"/>
-          <w:szCs w:val="24"/>
-        </w:rPr>
-        <w:t>na</w:t>
-      </w:r>
-      <w:proofErr w:type="spellEnd"/>
-      <w:r>
-        <w:rPr>
-          <w:sz w:val="24"/>
-          <w:szCs w:val="24"/>
-        </w:rPr>
-        <w:t xml:space="preserve"> </w:t>
-      </w:r>
-      <w:proofErr w:type="spellStart"/>
-      <w:r>
-        <w:rPr>
-          <w:sz w:val="24"/>
-          <w:szCs w:val="24"/>
-        </w:rPr>
-        <w:t>istoj</w:t>
-      </w:r>
-      <w:proofErr w:type="spellEnd"/>
+        <w:t>, korisnik ostaje na istoj</w:t>
+      </w:r>
       <w:r>
         <w:rPr>
           <w:sz w:val="24"/>
@@ -4243,37 +4343,12 @@
         </w:rPr>
         <w:t>zamenjena unapred odre</w:t>
       </w:r>
-      <w:proofErr w:type="spellStart"/>
-      <w:r>
-        <w:rPr>
-          <w:sz w:val="24"/>
-          <w:szCs w:val="24"/>
-        </w:rPr>
-        <w:t>đenom</w:t>
-      </w:r>
-      <w:proofErr w:type="spellEnd"/>
-      <w:r>
-        <w:rPr>
-          <w:sz w:val="24"/>
-          <w:szCs w:val="24"/>
-        </w:rPr>
-        <w:t xml:space="preserve"> (</w:t>
-      </w:r>
-      <w:proofErr w:type="spellStart"/>
-      <w:r>
-        <w:rPr>
-          <w:sz w:val="24"/>
-          <w:szCs w:val="24"/>
-        </w:rPr>
-        <w:t>avatarom</w:t>
-      </w:r>
-      <w:proofErr w:type="spellEnd"/>
-      <w:r>
-        <w:rPr>
-          <w:sz w:val="24"/>
-          <w:szCs w:val="24"/>
-        </w:rPr>
-        <w:t>)</w:t>
+      <w:r>
+        <w:rPr>
+          <w:sz w:val="24"/>
+          <w:szCs w:val="24"/>
+        </w:rPr>
+        <w:t>đenom (avatarom)</w:t>
       </w:r>
     </w:p>
     <w:p>
@@ -4586,10 +4661,10 @@
     </w:p>
     <w:p/>
     <w:sectPr>
-      <w:headerReference w:type="default" r:id="rId14"/>
-      <w:footerReference w:type="default" r:id="rId15"/>
-      <w:headerReference w:type="first" r:id="rId16"/>
-      <w:footerReference w:type="first" r:id="rId17"/>
+      <w:headerReference w:type="default" r:id="rId10"/>
+      <w:footerReference w:type="default" r:id="rId11"/>
+      <w:headerReference w:type="first" r:id="rId12"/>
+      <w:footerReference w:type="first" r:id="rId13"/>
       <w:pgSz w:w="11906" w:h="16838"/>
       <w:pgMar w:top="1440" w:right="1440" w:bottom="1440" w:left="1440" w:header="426" w:footer="720" w:gutter="0"/>
       <w:pgNumType w:fmt="numberInDash" w:start="1"/>
@@ -4601,7 +4676,7 @@
 </file>
 
 <file path=word/endnotes.xml><?xml version="1.0" encoding="utf-8"?>
-<w:endnotes xmlns:wpc="http://schemas.microsoft.com/office/word/2010/wordprocessingCanvas" xmlns:cx="http://schemas.microsoft.com/office/drawing/2014/chartex" xmlns:cx1="http://schemas.microsoft.com/office/drawing/2015/9/8/chartex" xmlns:cx2="http://schemas.microsoft.com/office/drawing/2015/10/21/chartex" xmlns:cx3="http://schemas.microsoft.com/office/drawing/2016/5/9/chartex" xmlns:cx4="http://schemas.microsoft.com/office/drawing/2016/5/10/chartex" xmlns:cx5="http://schemas.microsoft.com/office/drawing/2016/5/11/chartex" xmlns:cx6="http://schemas.microsoft.com/office/drawing/2016/5/12/chartex" xmlns:cx7="http://schemas.microsoft.com/office/drawing/2016/5/13/chartex" xmlns:cx8="http://schemas.microsoft.com/office/drawing/2016/5/14/chartex" xmlns:mc="http://schemas.openxmlformats.org/markup-compatibility/2006" xmlns:aink="http://schemas.microsoft.com/office/drawing/2016/ink" xmlns:am3d="http://schemas.microsoft.com/office/drawing/2017/model3d" xmlns:o="urn:schemas-microsoft-com:office:office" xmlns:r="http://schemas.openxmlformats.org/officeDocument/2006/relationships" xmlns:m="http://schemas.openxmlformats.org/officeDocument/2006/math" xmlns:v="urn:schemas-microsoft-com:vml" xmlns:wp14="http://schemas.microsoft.com/office/word/2010/wordprocessingDrawing" xmlns:wp="http://schemas.openxmlformats.org/drawingml/2006/wordprocessingDrawing" xmlns:w10="urn:schemas-microsoft-com:office:word" xmlns:w="http://schemas.openxmlformats.org/wordprocessingml/2006/main" xmlns:w14="http://schemas.microsoft.com/office/word/2010/wordml" xmlns:w15="http://schemas.microsoft.com/office/word/2012/wordml" xmlns:w16cid="http://schemas.microsoft.com/office/word/2016/wordml/cid" xmlns:w16se="http://schemas.microsoft.com/office/word/2015/wordml/symex" xmlns:wpg="http://schemas.microsoft.com/office/word/2010/wordprocessingGroup" xmlns:wpi="http://schemas.microsoft.com/office/word/2010/wordprocessingInk" xmlns:wne="http://schemas.microsoft.com/office/word/2006/wordml" xmlns:wps="http://schemas.microsoft.com/office/word/2010/wordprocessingShape" mc:Ignorable="w14 w15 w16se w16cid wp14">
+<w:endnotes xmlns:wpc="http://schemas.microsoft.com/office/word/2010/wordprocessingCanvas" xmlns:cx="http://schemas.microsoft.com/office/drawing/2014/chartex" xmlns:cx1="http://schemas.microsoft.com/office/drawing/2015/9/8/chartex" xmlns:cx2="http://schemas.microsoft.com/office/drawing/2015/10/21/chartex" xmlns:cx3="http://schemas.microsoft.com/office/drawing/2016/5/9/chartex" xmlns:cx4="http://schemas.microsoft.com/office/drawing/2016/5/10/chartex" xmlns:cx5="http://schemas.microsoft.com/office/drawing/2016/5/11/chartex" xmlns:cx6="http://schemas.microsoft.com/office/drawing/2016/5/12/chartex" xmlns:cx7="http://schemas.microsoft.com/office/drawing/2016/5/13/chartex" xmlns:cx8="http://schemas.microsoft.com/office/drawing/2016/5/14/chartex" xmlns:mc="http://schemas.openxmlformats.org/markup-compatibility/2006" xmlns:aink="http://schemas.microsoft.com/office/drawing/2016/ink" xmlns:am3d="http://schemas.microsoft.com/office/drawing/2017/model3d" xmlns:o="urn:schemas-microsoft-com:office:office" xmlns:r="http://schemas.openxmlformats.org/officeDocument/2006/relationships" xmlns:m="http://schemas.openxmlformats.org/officeDocument/2006/math" xmlns:v="urn:schemas-microsoft-com:vml" xmlns:wp14="http://schemas.microsoft.com/office/word/2010/wordprocessingDrawing" xmlns:wp="http://schemas.openxmlformats.org/drawingml/2006/wordprocessingDrawing" xmlns:w10="urn:schemas-microsoft-com:office:word" xmlns:w="http://schemas.openxmlformats.org/wordprocessingml/2006/main" xmlns:w14="http://schemas.microsoft.com/office/word/2010/wordml" xmlns:w15="http://schemas.microsoft.com/office/word/2012/wordml" xmlns:w16cex="http://schemas.microsoft.com/office/word/2018/wordml/cex" xmlns:w16cid="http://schemas.microsoft.com/office/word/2016/wordml/cid" xmlns:w16="http://schemas.microsoft.com/office/word/2018/wordml" xmlns:w16se="http://schemas.microsoft.com/office/word/2015/wordml/symex" xmlns:wpg="http://schemas.microsoft.com/office/word/2010/wordprocessingGroup" xmlns:wpi="http://schemas.microsoft.com/office/word/2010/wordprocessingInk" xmlns:wne="http://schemas.microsoft.com/office/word/2006/wordml" xmlns:wps="http://schemas.microsoft.com/office/word/2010/wordprocessingShape" mc:Ignorable="w14 w15 w16se w16cid w16 w16cex wp14">
   <w:endnote w:type="separator" w:id="-1">
     <w:p>
       <w:pPr>
@@ -4626,93 +4701,7 @@
 </file>
 
 <file path=word/footer1.xml><?xml version="1.0" encoding="utf-8"?>
-<w:ftr xmlns:wpc="http://schemas.microsoft.com/office/word/2010/wordprocessingCanvas" xmlns:cx="http://schemas.microsoft.com/office/drawing/2014/chartex" xmlns:cx1="http://schemas.microsoft.com/office/drawing/2015/9/8/chartex" xmlns:cx2="http://schemas.microsoft.com/office/drawing/2015/10/21/chartex" xmlns:cx3="http://schemas.microsoft.com/office/drawing/2016/5/9/chartex" xmlns:cx4="http://schemas.microsoft.com/office/drawing/2016/5/10/chartex" xmlns:cx5="http://schemas.microsoft.com/office/drawing/2016/5/11/chartex" xmlns:cx6="http://schemas.microsoft.com/office/drawing/2016/5/12/chartex" xmlns:cx7="http://schemas.microsoft.com/office/drawing/2016/5/13/chartex" xmlns:cx8="http://schemas.microsoft.com/office/drawing/2016/5/14/chartex" xmlns:mc="http://schemas.openxmlformats.org/markup-compatibility/2006" xmlns:aink="http://schemas.microsoft.com/office/drawing/2016/ink" xmlns:am3d="http://schemas.microsoft.com/office/drawing/2017/model3d" xmlns:o="urn:schemas-microsoft-com:office:office" xmlns:r="http://schemas.openxmlformats.org/officeDocument/2006/relationships" xmlns:m="http://schemas.openxmlformats.org/officeDocument/2006/math" xmlns:v="urn:schemas-microsoft-com:vml" xmlns:wp14="http://schemas.microsoft.com/office/word/2010/wordprocessingDrawing" xmlns:wp="http://schemas.openxmlformats.org/drawingml/2006/wordprocessingDrawing" xmlns:w10="urn:schemas-microsoft-com:office:word" xmlns:w="http://schemas.openxmlformats.org/wordprocessingml/2006/main" xmlns:w14="http://schemas.microsoft.com/office/word/2010/wordml" xmlns:w15="http://schemas.microsoft.com/office/word/2012/wordml" xmlns:w16cid="http://schemas.microsoft.com/office/word/2016/wordml/cid" xmlns:w16se="http://schemas.microsoft.com/office/word/2015/wordml/symex" xmlns:wpg="http://schemas.microsoft.com/office/word/2010/wordprocessingGroup" xmlns:wpi="http://schemas.microsoft.com/office/word/2010/wordprocessingInk" xmlns:wne="http://schemas.microsoft.com/office/word/2006/wordml" xmlns:wps="http://schemas.microsoft.com/office/word/2010/wordprocessingShape" mc:Ignorable="w14 w15 w16se w16cid wp14">
-  <w:sdt>
-    <w:sdtPr>
-      <w:id w:val="-2088069390"/>
-      <w:docPartObj>
-        <w:docPartGallery w:val="Page Numbers (Bottom of Page)"/>
-        <w:docPartUnique/>
-      </w:docPartObj>
-    </w:sdtPr>
-    <w:sdtEndPr>
-      <w:rPr>
-        <w:noProof/>
-      </w:rPr>
-    </w:sdtEndPr>
-    <w:sdtContent>
-      <w:p>
-        <w:pPr>
-          <w:pStyle w:val="Footer"/>
-          <w:jc w:val="right"/>
-        </w:pPr>
-        <w:r>
-          <w:fldChar w:fldCharType="begin"/>
-        </w:r>
-        <w:r>
-          <w:instrText xml:space="preserve"> PAGE   \* MERGEFORMAT </w:instrText>
-        </w:r>
-        <w:r>
-          <w:fldChar w:fldCharType="separate"/>
-        </w:r>
-        <w:r>
-          <w:rPr>
-            <w:noProof/>
-          </w:rPr>
-          <w:t>2</w:t>
-        </w:r>
-        <w:r>
-          <w:rPr>
-            <w:noProof/>
-          </w:rPr>
-          <w:fldChar w:fldCharType="end"/>
-        </w:r>
-      </w:p>
-    </w:sdtContent>
-  </w:sdt>
-  <w:p>
-    <w:pPr>
-      <w:pStyle w:val="Footer"/>
-    </w:pPr>
-  </w:p>
-</w:ftr>
-</file>
-
-<file path=word/footer2.xml><?xml version="1.0" encoding="utf-8"?>
-<w:ftr xmlns:wpc="http://schemas.microsoft.com/office/word/2010/wordprocessingCanvas" xmlns:cx="http://schemas.microsoft.com/office/drawing/2014/chartex" xmlns:cx1="http://schemas.microsoft.com/office/drawing/2015/9/8/chartex" xmlns:cx2="http://schemas.microsoft.com/office/drawing/2015/10/21/chartex" xmlns:cx3="http://schemas.microsoft.com/office/drawing/2016/5/9/chartex" xmlns:cx4="http://schemas.microsoft.com/office/drawing/2016/5/10/chartex" xmlns:cx5="http://schemas.microsoft.com/office/drawing/2016/5/11/chartex" xmlns:cx6="http://schemas.microsoft.com/office/drawing/2016/5/12/chartex" xmlns:cx7="http://schemas.microsoft.com/office/drawing/2016/5/13/chartex" xmlns:cx8="http://schemas.microsoft.com/office/drawing/2016/5/14/chartex" xmlns:mc="http://schemas.openxmlformats.org/markup-compatibility/2006" xmlns:aink="http://schemas.microsoft.com/office/drawing/2016/ink" xmlns:am3d="http://schemas.microsoft.com/office/drawing/2017/model3d" xmlns:o="urn:schemas-microsoft-com:office:office" xmlns:r="http://schemas.openxmlformats.org/officeDocument/2006/relationships" xmlns:m="http://schemas.openxmlformats.org/officeDocument/2006/math" xmlns:v="urn:schemas-microsoft-com:vml" xmlns:wp14="http://schemas.microsoft.com/office/word/2010/wordprocessingDrawing" xmlns:wp="http://schemas.openxmlformats.org/drawingml/2006/wordprocessingDrawing" xmlns:w10="urn:schemas-microsoft-com:office:word" xmlns:w="http://schemas.openxmlformats.org/wordprocessingml/2006/main" xmlns:w14="http://schemas.microsoft.com/office/word/2010/wordml" xmlns:w15="http://schemas.microsoft.com/office/word/2012/wordml" xmlns:w16cid="http://schemas.microsoft.com/office/word/2016/wordml/cid" xmlns:w16se="http://schemas.microsoft.com/office/word/2015/wordml/symex" xmlns:wpg="http://schemas.microsoft.com/office/word/2010/wordprocessingGroup" xmlns:wpi="http://schemas.microsoft.com/office/word/2010/wordprocessingInk" xmlns:wne="http://schemas.microsoft.com/office/word/2006/wordml" xmlns:wps="http://schemas.microsoft.com/office/word/2010/wordprocessingShape" mc:Ignorable="w14 w15 w16se w16cid wp14">
-  <w:p>
-    <w:pPr>
-      <w:jc w:val="center"/>
-      <w:rPr>
-        <w:rFonts w:ascii="Times New Roman" w:eastAsia="Times New Roman" w:hAnsi="Times New Roman" w:cs="Times New Roman"/>
-        <w:sz w:val="24"/>
-        <w:szCs w:val="24"/>
-      </w:rPr>
-    </w:pPr>
-    <w:proofErr w:type="spellStart"/>
-    <w:r>
-      <w:rPr>
-        <w:rFonts w:ascii="Times New Roman" w:eastAsia="Times New Roman" w:hAnsi="Times New Roman" w:cs="Times New Roman"/>
-        <w:sz w:val="24"/>
-        <w:szCs w:val="24"/>
-      </w:rPr>
-      <w:t>Verzija</w:t>
-    </w:r>
-    <w:proofErr w:type="spellEnd"/>
-    <w:r>
-      <w:rPr>
-        <w:rFonts w:ascii="Times New Roman" w:eastAsia="Times New Roman" w:hAnsi="Times New Roman" w:cs="Times New Roman"/>
-        <w:sz w:val="24"/>
-        <w:szCs w:val="24"/>
-      </w:rPr>
-      <w:t xml:space="preserve"> 1.0</w:t>
-    </w:r>
-  </w:p>
-</w:ftr>
-</file>
-
-<file path=word/footer3.xml><?xml version="1.0" encoding="utf-8"?>
-<w:ftr xmlns:wpc="http://schemas.microsoft.com/office/word/2010/wordprocessingCanvas" xmlns:cx="http://schemas.microsoft.com/office/drawing/2014/chartex" xmlns:cx1="http://schemas.microsoft.com/office/drawing/2015/9/8/chartex" xmlns:cx2="http://schemas.microsoft.com/office/drawing/2015/10/21/chartex" xmlns:cx3="http://schemas.microsoft.com/office/drawing/2016/5/9/chartex" xmlns:cx4="http://schemas.microsoft.com/office/drawing/2016/5/10/chartex" xmlns:cx5="http://schemas.microsoft.com/office/drawing/2016/5/11/chartex" xmlns:cx6="http://schemas.microsoft.com/office/drawing/2016/5/12/chartex" xmlns:cx7="http://schemas.microsoft.com/office/drawing/2016/5/13/chartex" xmlns:cx8="http://schemas.microsoft.com/office/drawing/2016/5/14/chartex" xmlns:mc="http://schemas.openxmlformats.org/markup-compatibility/2006" xmlns:aink="http://schemas.microsoft.com/office/drawing/2016/ink" xmlns:am3d="http://schemas.microsoft.com/office/drawing/2017/model3d" xmlns:o="urn:schemas-microsoft-com:office:office" xmlns:r="http://schemas.openxmlformats.org/officeDocument/2006/relationships" xmlns:m="http://schemas.openxmlformats.org/officeDocument/2006/math" xmlns:v="urn:schemas-microsoft-com:vml" xmlns:wp14="http://schemas.microsoft.com/office/word/2010/wordprocessingDrawing" xmlns:wp="http://schemas.openxmlformats.org/drawingml/2006/wordprocessingDrawing" xmlns:w10="urn:schemas-microsoft-com:office:word" xmlns:w="http://schemas.openxmlformats.org/wordprocessingml/2006/main" xmlns:w14="http://schemas.microsoft.com/office/word/2010/wordml" xmlns:w15="http://schemas.microsoft.com/office/word/2012/wordml" xmlns:w16cid="http://schemas.microsoft.com/office/word/2016/wordml/cid" xmlns:w16se="http://schemas.microsoft.com/office/word/2015/wordml/symex" xmlns:wpg="http://schemas.microsoft.com/office/word/2010/wordprocessingGroup" xmlns:wpi="http://schemas.microsoft.com/office/word/2010/wordprocessingInk" xmlns:wne="http://schemas.microsoft.com/office/word/2006/wordml" xmlns:wps="http://schemas.microsoft.com/office/word/2010/wordprocessingShape" mc:Ignorable="w14 w15 w16se w16cid wp14">
+<w:ftr xmlns:wpc="http://schemas.microsoft.com/office/word/2010/wordprocessingCanvas" xmlns:cx="http://schemas.microsoft.com/office/drawing/2014/chartex" xmlns:cx1="http://schemas.microsoft.com/office/drawing/2015/9/8/chartex" xmlns:cx2="http://schemas.microsoft.com/office/drawing/2015/10/21/chartex" xmlns:cx3="http://schemas.microsoft.com/office/drawing/2016/5/9/chartex" xmlns:cx4="http://schemas.microsoft.com/office/drawing/2016/5/10/chartex" xmlns:cx5="http://schemas.microsoft.com/office/drawing/2016/5/11/chartex" xmlns:cx6="http://schemas.microsoft.com/office/drawing/2016/5/12/chartex" xmlns:cx7="http://schemas.microsoft.com/office/drawing/2016/5/13/chartex" xmlns:cx8="http://schemas.microsoft.com/office/drawing/2016/5/14/chartex" xmlns:mc="http://schemas.openxmlformats.org/markup-compatibility/2006" xmlns:aink="http://schemas.microsoft.com/office/drawing/2016/ink" xmlns:am3d="http://schemas.microsoft.com/office/drawing/2017/model3d" xmlns:o="urn:schemas-microsoft-com:office:office" xmlns:r="http://schemas.openxmlformats.org/officeDocument/2006/relationships" xmlns:m="http://schemas.openxmlformats.org/officeDocument/2006/math" xmlns:v="urn:schemas-microsoft-com:vml" xmlns:wp14="http://schemas.microsoft.com/office/word/2010/wordprocessingDrawing" xmlns:wp="http://schemas.openxmlformats.org/drawingml/2006/wordprocessingDrawing" xmlns:w10="urn:schemas-microsoft-com:office:word" xmlns:w="http://schemas.openxmlformats.org/wordprocessingml/2006/main" xmlns:w14="http://schemas.microsoft.com/office/word/2010/wordml" xmlns:w15="http://schemas.microsoft.com/office/word/2012/wordml" xmlns:w16cex="http://schemas.microsoft.com/office/word/2018/wordml/cex" xmlns:w16cid="http://schemas.microsoft.com/office/word/2016/wordml/cid" xmlns:w16="http://schemas.microsoft.com/office/word/2018/wordml" xmlns:w16se="http://schemas.microsoft.com/office/word/2015/wordml/symex" xmlns:wpg="http://schemas.microsoft.com/office/word/2010/wordprocessingGroup" xmlns:wpi="http://schemas.microsoft.com/office/word/2010/wordprocessingInk" xmlns:wne="http://schemas.microsoft.com/office/word/2006/wordml" xmlns:wps="http://schemas.microsoft.com/office/word/2010/wordprocessingShape" mc:Ignorable="w14 w15 w16se w16cid w16 w16cex wp14">
   <w:sdt>
     <w:sdtPr>
       <w:id w:val="1176611022"/>
@@ -4765,8 +4754,8 @@
 </w:ftr>
 </file>
 
-<file path=word/footer4.xml><?xml version="1.0" encoding="utf-8"?>
-<w:ftr xmlns:wpc="http://schemas.microsoft.com/office/word/2010/wordprocessingCanvas" xmlns:cx="http://schemas.microsoft.com/office/drawing/2014/chartex" xmlns:cx1="http://schemas.microsoft.com/office/drawing/2015/9/8/chartex" xmlns:cx2="http://schemas.microsoft.com/office/drawing/2015/10/21/chartex" xmlns:cx3="http://schemas.microsoft.com/office/drawing/2016/5/9/chartex" xmlns:cx4="http://schemas.microsoft.com/office/drawing/2016/5/10/chartex" xmlns:cx5="http://schemas.microsoft.com/office/drawing/2016/5/11/chartex" xmlns:cx6="http://schemas.microsoft.com/office/drawing/2016/5/12/chartex" xmlns:cx7="http://schemas.microsoft.com/office/drawing/2016/5/13/chartex" xmlns:cx8="http://schemas.microsoft.com/office/drawing/2016/5/14/chartex" xmlns:mc="http://schemas.openxmlformats.org/markup-compatibility/2006" xmlns:aink="http://schemas.microsoft.com/office/drawing/2016/ink" xmlns:am3d="http://schemas.microsoft.com/office/drawing/2017/model3d" xmlns:o="urn:schemas-microsoft-com:office:office" xmlns:r="http://schemas.openxmlformats.org/officeDocument/2006/relationships" xmlns:m="http://schemas.openxmlformats.org/officeDocument/2006/math" xmlns:v="urn:schemas-microsoft-com:vml" xmlns:wp14="http://schemas.microsoft.com/office/word/2010/wordprocessingDrawing" xmlns:wp="http://schemas.openxmlformats.org/drawingml/2006/wordprocessingDrawing" xmlns:w10="urn:schemas-microsoft-com:office:word" xmlns:w="http://schemas.openxmlformats.org/wordprocessingml/2006/main" xmlns:w14="http://schemas.microsoft.com/office/word/2010/wordml" xmlns:w15="http://schemas.microsoft.com/office/word/2012/wordml" xmlns:w16cid="http://schemas.microsoft.com/office/word/2016/wordml/cid" xmlns:w16se="http://schemas.microsoft.com/office/word/2015/wordml/symex" xmlns:wpg="http://schemas.microsoft.com/office/word/2010/wordprocessingGroup" xmlns:wpi="http://schemas.microsoft.com/office/word/2010/wordprocessingInk" xmlns:wne="http://schemas.microsoft.com/office/word/2006/wordml" xmlns:wps="http://schemas.microsoft.com/office/word/2010/wordprocessingShape" mc:Ignorable="w14 w15 w16se w16cid wp14">
+<file path=word/footer2.xml><?xml version="1.0" encoding="utf-8"?>
+<w:ftr xmlns:wpc="http://schemas.microsoft.com/office/word/2010/wordprocessingCanvas" xmlns:cx="http://schemas.microsoft.com/office/drawing/2014/chartex" xmlns:cx1="http://schemas.microsoft.com/office/drawing/2015/9/8/chartex" xmlns:cx2="http://schemas.microsoft.com/office/drawing/2015/10/21/chartex" xmlns:cx3="http://schemas.microsoft.com/office/drawing/2016/5/9/chartex" xmlns:cx4="http://schemas.microsoft.com/office/drawing/2016/5/10/chartex" xmlns:cx5="http://schemas.microsoft.com/office/drawing/2016/5/11/chartex" xmlns:cx6="http://schemas.microsoft.com/office/drawing/2016/5/12/chartex" xmlns:cx7="http://schemas.microsoft.com/office/drawing/2016/5/13/chartex" xmlns:cx8="http://schemas.microsoft.com/office/drawing/2016/5/14/chartex" xmlns:mc="http://schemas.openxmlformats.org/markup-compatibility/2006" xmlns:aink="http://schemas.microsoft.com/office/drawing/2016/ink" xmlns:am3d="http://schemas.microsoft.com/office/drawing/2017/model3d" xmlns:o="urn:schemas-microsoft-com:office:office" xmlns:r="http://schemas.openxmlformats.org/officeDocument/2006/relationships" xmlns:m="http://schemas.openxmlformats.org/officeDocument/2006/math" xmlns:v="urn:schemas-microsoft-com:vml" xmlns:wp14="http://schemas.microsoft.com/office/word/2010/wordprocessingDrawing" xmlns:wp="http://schemas.openxmlformats.org/drawingml/2006/wordprocessingDrawing" xmlns:w10="urn:schemas-microsoft-com:office:word" xmlns:w="http://schemas.openxmlformats.org/wordprocessingml/2006/main" xmlns:w14="http://schemas.microsoft.com/office/word/2010/wordml" xmlns:w15="http://schemas.microsoft.com/office/word/2012/wordml" xmlns:w16cex="http://schemas.microsoft.com/office/word/2018/wordml/cex" xmlns:w16cid="http://schemas.microsoft.com/office/word/2016/wordml/cid" xmlns:w16="http://schemas.microsoft.com/office/word/2018/wordml" xmlns:w16se="http://schemas.microsoft.com/office/word/2015/wordml/symex" xmlns:wpg="http://schemas.microsoft.com/office/word/2010/wordprocessingGroup" xmlns:wpi="http://schemas.microsoft.com/office/word/2010/wordprocessingInk" xmlns:wne="http://schemas.microsoft.com/office/word/2006/wordml" xmlns:wps="http://schemas.microsoft.com/office/word/2010/wordprocessingShape" mc:Ignorable="w14 w15 w16se w16cid w16 w16cex wp14">
   <w:p>
     <w:pPr>
       <w:jc w:val="center"/>
@@ -4776,30 +4765,20 @@
         <w:szCs w:val="24"/>
       </w:rPr>
     </w:pPr>
-    <w:proofErr w:type="spellStart"/>
     <w:r>
       <w:rPr>
         <w:rFonts w:ascii="Times New Roman" w:eastAsia="Times New Roman" w:hAnsi="Times New Roman" w:cs="Times New Roman"/>
         <w:sz w:val="24"/>
         <w:szCs w:val="24"/>
       </w:rPr>
-      <w:t>Verzija</w:t>
-    </w:r>
-    <w:proofErr w:type="spellEnd"/>
-    <w:r>
-      <w:rPr>
-        <w:rFonts w:ascii="Times New Roman" w:eastAsia="Times New Roman" w:hAnsi="Times New Roman" w:cs="Times New Roman"/>
-        <w:sz w:val="24"/>
-        <w:szCs w:val="24"/>
-      </w:rPr>
-      <w:t xml:space="preserve"> 1.0</w:t>
+      <w:t>Verzija 1.0</w:t>
     </w:r>
   </w:p>
 </w:ftr>
 </file>
 
 <file path=word/footnotes.xml><?xml version="1.0" encoding="utf-8"?>
-<w:footnotes xmlns:wpc="http://schemas.microsoft.com/office/word/2010/wordprocessingCanvas" xmlns:cx="http://schemas.microsoft.com/office/drawing/2014/chartex" xmlns:cx1="http://schemas.microsoft.com/office/drawing/2015/9/8/chartex" xmlns:cx2="http://schemas.microsoft.com/office/drawing/2015/10/21/chartex" xmlns:cx3="http://schemas.microsoft.com/office/drawing/2016/5/9/chartex" xmlns:cx4="http://schemas.microsoft.com/office/drawing/2016/5/10/chartex" xmlns:cx5="http://schemas.microsoft.com/office/drawing/2016/5/11/chartex" xmlns:cx6="http://schemas.microsoft.com/office/drawing/2016/5/12/chartex" xmlns:cx7="http://schemas.microsoft.com/office/drawing/2016/5/13/chartex" xmlns:cx8="http://schemas.microsoft.com/office/drawing/2016/5/14/chartex" xmlns:mc="http://schemas.openxmlformats.org/markup-compatibility/2006" xmlns:aink="http://schemas.microsoft.com/office/drawing/2016/ink" xmlns:am3d="http://schemas.microsoft.com/office/drawing/2017/model3d" xmlns:o="urn:schemas-microsoft-com:office:office" xmlns:r="http://schemas.openxmlformats.org/officeDocument/2006/relationships" xmlns:m="http://schemas.openxmlformats.org/officeDocument/2006/math" xmlns:v="urn:schemas-microsoft-com:vml" xmlns:wp14="http://schemas.microsoft.com/office/word/2010/wordprocessingDrawing" xmlns:wp="http://schemas.openxmlformats.org/drawingml/2006/wordprocessingDrawing" xmlns:w10="urn:schemas-microsoft-com:office:word" xmlns:w="http://schemas.openxmlformats.org/wordprocessingml/2006/main" xmlns:w14="http://schemas.microsoft.com/office/word/2010/wordml" xmlns:w15="http://schemas.microsoft.com/office/word/2012/wordml" xmlns:w16cid="http://schemas.microsoft.com/office/word/2016/wordml/cid" xmlns:w16se="http://schemas.microsoft.com/office/word/2015/wordml/symex" xmlns:wpg="http://schemas.microsoft.com/office/word/2010/wordprocessingGroup" xmlns:wpi="http://schemas.microsoft.com/office/word/2010/wordprocessingInk" xmlns:wne="http://schemas.microsoft.com/office/word/2006/wordml" xmlns:wps="http://schemas.microsoft.com/office/word/2010/wordprocessingShape" mc:Ignorable="w14 w15 w16se w16cid wp14">
+<w:footnotes xmlns:wpc="http://schemas.microsoft.com/office/word/2010/wordprocessingCanvas" xmlns:cx="http://schemas.microsoft.com/office/drawing/2014/chartex" xmlns:cx1="http://schemas.microsoft.com/office/drawing/2015/9/8/chartex" xmlns:cx2="http://schemas.microsoft.com/office/drawing/2015/10/21/chartex" xmlns:cx3="http://schemas.microsoft.com/office/drawing/2016/5/9/chartex" xmlns:cx4="http://schemas.microsoft.com/office/drawing/2016/5/10/chartex" xmlns:cx5="http://schemas.microsoft.com/office/drawing/2016/5/11/chartex" xmlns:cx6="http://schemas.microsoft.com/office/drawing/2016/5/12/chartex" xmlns:cx7="http://schemas.microsoft.com/office/drawing/2016/5/13/chartex" xmlns:cx8="http://schemas.microsoft.com/office/drawing/2016/5/14/chartex" xmlns:mc="http://schemas.openxmlformats.org/markup-compatibility/2006" xmlns:aink="http://schemas.microsoft.com/office/drawing/2016/ink" xmlns:am3d="http://schemas.microsoft.com/office/drawing/2017/model3d" xmlns:o="urn:schemas-microsoft-com:office:office" xmlns:r="http://schemas.openxmlformats.org/officeDocument/2006/relationships" xmlns:m="http://schemas.openxmlformats.org/officeDocument/2006/math" xmlns:v="urn:schemas-microsoft-com:vml" xmlns:wp14="http://schemas.microsoft.com/office/word/2010/wordprocessingDrawing" xmlns:wp="http://schemas.openxmlformats.org/drawingml/2006/wordprocessingDrawing" xmlns:w10="urn:schemas-microsoft-com:office:word" xmlns:w="http://schemas.openxmlformats.org/wordprocessingml/2006/main" xmlns:w14="http://schemas.microsoft.com/office/word/2010/wordml" xmlns:w15="http://schemas.microsoft.com/office/word/2012/wordml" xmlns:w16cex="http://schemas.microsoft.com/office/word/2018/wordml/cex" xmlns:w16cid="http://schemas.microsoft.com/office/word/2016/wordml/cid" xmlns:w16="http://schemas.microsoft.com/office/word/2018/wordml" xmlns:w16se="http://schemas.microsoft.com/office/word/2015/wordml/symex" xmlns:wpg="http://schemas.microsoft.com/office/word/2010/wordprocessingGroup" xmlns:wpi="http://schemas.microsoft.com/office/word/2010/wordprocessingInk" xmlns:wne="http://schemas.microsoft.com/office/word/2006/wordml" xmlns:wps="http://schemas.microsoft.com/office/word/2010/wordprocessingShape" mc:Ignorable="w14 w15 w16se w16cid w16 w16cex wp14">
   <w:footnote w:type="separator" w:id="-1">
     <w:p>
       <w:pPr>
@@ -4824,235 +4803,7 @@
 </file>
 
 <file path=word/header1.xml><?xml version="1.0" encoding="utf-8"?>
-<w:hdr xmlns:wpc="http://schemas.microsoft.com/office/word/2010/wordprocessingCanvas" xmlns:cx="http://schemas.microsoft.com/office/drawing/2014/chartex" xmlns:cx1="http://schemas.microsoft.com/office/drawing/2015/9/8/chartex" xmlns:cx2="http://schemas.microsoft.com/office/drawing/2015/10/21/chartex" xmlns:cx3="http://schemas.microsoft.com/office/drawing/2016/5/9/chartex" xmlns:cx4="http://schemas.microsoft.com/office/drawing/2016/5/10/chartex" xmlns:cx5="http://schemas.microsoft.com/office/drawing/2016/5/11/chartex" xmlns:cx6="http://schemas.microsoft.com/office/drawing/2016/5/12/chartex" xmlns:cx7="http://schemas.microsoft.com/office/drawing/2016/5/13/chartex" xmlns:cx8="http://schemas.microsoft.com/office/drawing/2016/5/14/chartex" xmlns:mc="http://schemas.openxmlformats.org/markup-compatibility/2006" xmlns:aink="http://schemas.microsoft.com/office/drawing/2016/ink" xmlns:am3d="http://schemas.microsoft.com/office/drawing/2017/model3d" xmlns:o="urn:schemas-microsoft-com:office:office" xmlns:r="http://schemas.openxmlformats.org/officeDocument/2006/relationships" xmlns:m="http://schemas.openxmlformats.org/officeDocument/2006/math" xmlns:v="urn:schemas-microsoft-com:vml" xmlns:wp14="http://schemas.microsoft.com/office/word/2010/wordprocessingDrawing" xmlns:wp="http://schemas.openxmlformats.org/drawingml/2006/wordprocessingDrawing" xmlns:w10="urn:schemas-microsoft-com:office:word" xmlns:w="http://schemas.openxmlformats.org/wordprocessingml/2006/main" xmlns:w14="http://schemas.microsoft.com/office/word/2010/wordml" xmlns:w15="http://schemas.microsoft.com/office/word/2012/wordml" xmlns:w16cid="http://schemas.microsoft.com/office/word/2016/wordml/cid" xmlns:w16se="http://schemas.microsoft.com/office/word/2015/wordml/symex" xmlns:wpg="http://schemas.microsoft.com/office/word/2010/wordprocessingGroup" xmlns:wpi="http://schemas.microsoft.com/office/word/2010/wordprocessingInk" xmlns:wne="http://schemas.microsoft.com/office/word/2006/wordml" xmlns:wps="http://schemas.microsoft.com/office/word/2010/wordprocessingShape" mc:Ignorable="w14 w15 w16se w16cid wp14">
-  <w:p>
-    <w:pPr>
-      <w:pStyle w:val="Header"/>
-    </w:pPr>
-    <w:r>
-      <w:rPr>
-        <w:noProof/>
-      </w:rPr>
-      <w:drawing>
-        <wp:anchor distT="0" distB="0" distL="114300" distR="114300" simplePos="0" relativeHeight="251660288" behindDoc="1" locked="0" layoutInCell="1" allowOverlap="1" wp14:anchorId="5FD67654" wp14:editId="41866522">
-          <wp:simplePos x="0" y="0"/>
-          <wp:positionH relativeFrom="column">
-            <wp:posOffset>5280660</wp:posOffset>
-          </wp:positionH>
-          <wp:positionV relativeFrom="paragraph">
-            <wp:posOffset>7620</wp:posOffset>
-          </wp:positionV>
-          <wp:extent cx="929640" cy="628015"/>
-          <wp:effectExtent l="0" t="0" r="3810" b="635"/>
-          <wp:wrapTight wrapText="bothSides">
-            <wp:wrapPolygon edited="0">
-              <wp:start x="0" y="0"/>
-              <wp:lineTo x="0" y="20967"/>
-              <wp:lineTo x="21246" y="20967"/>
-              <wp:lineTo x="21246" y="0"/>
-              <wp:lineTo x="0" y="0"/>
-            </wp:wrapPolygon>
-          </wp:wrapTight>
-          <wp:docPr id="4" name="Picture 4"/>
-          <wp:cNvGraphicFramePr>
-            <a:graphicFrameLocks xmlns:a="http://schemas.openxmlformats.org/drawingml/2006/main" noChangeAspect="1"/>
-          </wp:cNvGraphicFramePr>
-          <a:graphic xmlns:a="http://schemas.openxmlformats.org/drawingml/2006/main">
-            <a:graphicData uri="http://schemas.openxmlformats.org/drawingml/2006/picture">
-              <pic:pic xmlns:pic="http://schemas.openxmlformats.org/drawingml/2006/picture">
-                <pic:nvPicPr>
-                  <pic:cNvPr id="1" name="images.jfif"/>
-                  <pic:cNvPicPr/>
-                </pic:nvPicPr>
-                <pic:blipFill rotWithShape="1">
-                  <a:blip r:embed="rId1">
-                    <a:extLst>
-                      <a:ext uri="{28A0092B-C50C-407E-A947-70E740481C1C}">
-                        <a14:useLocalDpi xmlns:a14="http://schemas.microsoft.com/office/drawing/2010/main" val="0"/>
-                      </a:ext>
-                    </a:extLst>
-                  </a:blip>
-                  <a:srcRect t="16190" b="16190"/>
-                  <a:stretch/>
-                </pic:blipFill>
-                <pic:spPr bwMode="auto">
-                  <a:xfrm>
-                    <a:off x="0" y="0"/>
-                    <a:ext cx="929640" cy="628015"/>
-                  </a:xfrm>
-                  <a:prstGeom prst="rect">
-                    <a:avLst/>
-                  </a:prstGeom>
-                  <a:ln>
-                    <a:noFill/>
-                  </a:ln>
-                  <a:extLst>
-                    <a:ext uri="{53640926-AAD7-44D8-BBD7-CCE9431645EC}">
-                      <a14:shadowObscured xmlns:a14="http://schemas.microsoft.com/office/drawing/2010/main"/>
-                    </a:ext>
-                  </a:extLst>
-                </pic:spPr>
-              </pic:pic>
-            </a:graphicData>
-          </a:graphic>
-          <wp14:sizeRelH relativeFrom="margin">
-            <wp14:pctWidth>0</wp14:pctWidth>
-          </wp14:sizeRelH>
-          <wp14:sizeRelV relativeFrom="margin">
-            <wp14:pctHeight>0</wp14:pctHeight>
-          </wp14:sizeRelV>
-        </wp:anchor>
-      </w:drawing>
-    </w:r>
-  </w:p>
-</w:hdr>
-</file>
-
-<file path=word/header2.xml><?xml version="1.0" encoding="utf-8"?>
-<w:hdr xmlns:wpc="http://schemas.microsoft.com/office/word/2010/wordprocessingCanvas" xmlns:cx="http://schemas.microsoft.com/office/drawing/2014/chartex" xmlns:cx1="http://schemas.microsoft.com/office/drawing/2015/9/8/chartex" xmlns:cx2="http://schemas.microsoft.com/office/drawing/2015/10/21/chartex" xmlns:cx3="http://schemas.microsoft.com/office/drawing/2016/5/9/chartex" xmlns:cx4="http://schemas.microsoft.com/office/drawing/2016/5/10/chartex" xmlns:cx5="http://schemas.microsoft.com/office/drawing/2016/5/11/chartex" xmlns:cx6="http://schemas.microsoft.com/office/drawing/2016/5/12/chartex" xmlns:cx7="http://schemas.microsoft.com/office/drawing/2016/5/13/chartex" xmlns:cx8="http://schemas.microsoft.com/office/drawing/2016/5/14/chartex" xmlns:mc="http://schemas.openxmlformats.org/markup-compatibility/2006" xmlns:aink="http://schemas.microsoft.com/office/drawing/2016/ink" xmlns:am3d="http://schemas.microsoft.com/office/drawing/2017/model3d" xmlns:o="urn:schemas-microsoft-com:office:office" xmlns:r="http://schemas.openxmlformats.org/officeDocument/2006/relationships" xmlns:m="http://schemas.openxmlformats.org/officeDocument/2006/math" xmlns:v="urn:schemas-microsoft-com:vml" xmlns:wp14="http://schemas.microsoft.com/office/word/2010/wordprocessingDrawing" xmlns:wp="http://schemas.openxmlformats.org/drawingml/2006/wordprocessingDrawing" xmlns:w10="urn:schemas-microsoft-com:office:word" xmlns:w="http://schemas.openxmlformats.org/wordprocessingml/2006/main" xmlns:w14="http://schemas.microsoft.com/office/word/2010/wordml" xmlns:w15="http://schemas.microsoft.com/office/word/2012/wordml" xmlns:w16cid="http://schemas.microsoft.com/office/word/2016/wordml/cid" xmlns:w16se="http://schemas.microsoft.com/office/word/2015/wordml/symex" xmlns:wpg="http://schemas.microsoft.com/office/word/2010/wordprocessingGroup" xmlns:wpi="http://schemas.microsoft.com/office/word/2010/wordprocessingInk" xmlns:wne="http://schemas.microsoft.com/office/word/2006/wordml" xmlns:wps="http://schemas.microsoft.com/office/word/2010/wordprocessingShape" mc:Ignorable="w14 w15 w16se w16cid wp14">
-  <w:p>
-    <w:pPr>
-      <w:pBdr>
-        <w:top w:val="nil"/>
-        <w:left w:val="nil"/>
-        <w:bottom w:val="nil"/>
-        <w:right w:val="nil"/>
-        <w:between w:val="nil"/>
-      </w:pBdr>
-      <w:tabs>
-        <w:tab w:val="center" w:pos="4680"/>
-        <w:tab w:val="right" w:pos="9360"/>
-      </w:tabs>
-      <w:spacing w:after="0" w:line="240" w:lineRule="auto"/>
-      <w:ind w:left="-709"/>
-      <w:rPr>
-        <w:rFonts w:ascii="Times New Roman" w:eastAsia="Times New Roman" w:hAnsi="Times New Roman" w:cs="Times New Roman"/>
-        <w:color w:val="000000"/>
-      </w:rPr>
-    </w:pPr>
-    <w:proofErr w:type="spellStart"/>
-    <w:r>
-      <w:rPr>
-        <w:rFonts w:ascii="Times New Roman" w:eastAsia="Times New Roman" w:hAnsi="Times New Roman" w:cs="Times New Roman"/>
-        <w:color w:val="000000"/>
-      </w:rPr>
-      <w:t>Elektrotehnički</w:t>
-    </w:r>
-    <w:proofErr w:type="spellEnd"/>
-    <w:r>
-      <w:rPr>
-        <w:rFonts w:ascii="Times New Roman" w:eastAsia="Times New Roman" w:hAnsi="Times New Roman" w:cs="Times New Roman"/>
-        <w:color w:val="000000"/>
-      </w:rPr>
-      <w:t xml:space="preserve"> </w:t>
-    </w:r>
-    <w:proofErr w:type="spellStart"/>
-    <w:r>
-      <w:rPr>
-        <w:rFonts w:ascii="Times New Roman" w:eastAsia="Times New Roman" w:hAnsi="Times New Roman" w:cs="Times New Roman"/>
-        <w:color w:val="000000"/>
-      </w:rPr>
-      <w:t>fakultet</w:t>
-    </w:r>
-    <w:proofErr w:type="spellEnd"/>
-    <w:r>
-      <w:rPr>
-        <w:rFonts w:ascii="Times New Roman" w:eastAsia="Times New Roman" w:hAnsi="Times New Roman" w:cs="Times New Roman"/>
-        <w:color w:val="000000"/>
-      </w:rPr>
-      <w:t xml:space="preserve"> u </w:t>
-    </w:r>
-    <w:proofErr w:type="spellStart"/>
-    <w:r>
-      <w:rPr>
-        <w:rFonts w:ascii="Times New Roman" w:eastAsia="Times New Roman" w:hAnsi="Times New Roman" w:cs="Times New Roman"/>
-        <w:color w:val="000000"/>
-      </w:rPr>
-      <w:t>Beogradu</w:t>
-    </w:r>
-    <w:proofErr w:type="spellEnd"/>
-    <w:r>
-      <w:rPr>
-        <w:rFonts w:ascii="Times New Roman" w:eastAsia="Times New Roman" w:hAnsi="Times New Roman" w:cs="Times New Roman"/>
-        <w:color w:val="000000"/>
-      </w:rPr>
-      <w:t>,</w:t>
-    </w:r>
-  </w:p>
-  <w:p>
-    <w:pPr>
-      <w:pBdr>
-        <w:top w:val="nil"/>
-        <w:left w:val="nil"/>
-        <w:bottom w:val="nil"/>
-        <w:right w:val="nil"/>
-        <w:between w:val="nil"/>
-      </w:pBdr>
-      <w:tabs>
-        <w:tab w:val="center" w:pos="4680"/>
-        <w:tab w:val="right" w:pos="9360"/>
-      </w:tabs>
-      <w:spacing w:after="0" w:line="240" w:lineRule="auto"/>
-      <w:ind w:left="-709"/>
-      <w:rPr>
-        <w:rFonts w:ascii="Times New Roman" w:eastAsia="Times New Roman" w:hAnsi="Times New Roman" w:cs="Times New Roman"/>
-        <w:color w:val="000000"/>
-      </w:rPr>
-    </w:pPr>
-    <w:proofErr w:type="spellStart"/>
-    <w:r>
-      <w:rPr>
-        <w:rFonts w:ascii="Times New Roman" w:eastAsia="Times New Roman" w:hAnsi="Times New Roman" w:cs="Times New Roman"/>
-        <w:color w:val="000000"/>
-      </w:rPr>
-      <w:t>Principi</w:t>
-    </w:r>
-    <w:proofErr w:type="spellEnd"/>
-    <w:r>
-      <w:rPr>
-        <w:rFonts w:ascii="Times New Roman" w:eastAsia="Times New Roman" w:hAnsi="Times New Roman" w:cs="Times New Roman"/>
-        <w:color w:val="000000"/>
-      </w:rPr>
-      <w:t xml:space="preserve"> </w:t>
-    </w:r>
-    <w:proofErr w:type="spellStart"/>
-    <w:r>
-      <w:rPr>
-        <w:rFonts w:ascii="Times New Roman" w:eastAsia="Times New Roman" w:hAnsi="Times New Roman" w:cs="Times New Roman"/>
-        <w:color w:val="000000"/>
-      </w:rPr>
-      <w:t>softverskog</w:t>
-    </w:r>
-    <w:proofErr w:type="spellEnd"/>
-    <w:r>
-      <w:rPr>
-        <w:rFonts w:ascii="Times New Roman" w:eastAsia="Times New Roman" w:hAnsi="Times New Roman" w:cs="Times New Roman"/>
-        <w:color w:val="000000"/>
-      </w:rPr>
-      <w:t xml:space="preserve"> </w:t>
-    </w:r>
-    <w:proofErr w:type="spellStart"/>
-    <w:r>
-      <w:rPr>
-        <w:rFonts w:ascii="Times New Roman" w:eastAsia="Times New Roman" w:hAnsi="Times New Roman" w:cs="Times New Roman"/>
-        <w:color w:val="000000"/>
-      </w:rPr>
-      <w:t>inženjerstva</w:t>
-    </w:r>
-    <w:proofErr w:type="spellEnd"/>
-    <w:r>
-      <w:rPr>
-        <w:rFonts w:ascii="Times New Roman" w:eastAsia="Times New Roman" w:hAnsi="Times New Roman" w:cs="Times New Roman"/>
-        <w:color w:val="000000"/>
-      </w:rPr>
-      <w:t xml:space="preserve"> (SI3PSI)</w:t>
-    </w:r>
-  </w:p>
-</w:hdr>
-</file>
-
-<file path=word/header3.xml><?xml version="1.0" encoding="utf-8"?>
-<w:hdr xmlns:wpc="http://schemas.microsoft.com/office/word/2010/wordprocessingCanvas" xmlns:cx="http://schemas.microsoft.com/office/drawing/2014/chartex" xmlns:cx1="http://schemas.microsoft.com/office/drawing/2015/9/8/chartex" xmlns:cx2="http://schemas.microsoft.com/office/drawing/2015/10/21/chartex" xmlns:cx3="http://schemas.microsoft.com/office/drawing/2016/5/9/chartex" xmlns:cx4="http://schemas.microsoft.com/office/drawing/2016/5/10/chartex" xmlns:cx5="http://schemas.microsoft.com/office/drawing/2016/5/11/chartex" xmlns:cx6="http://schemas.microsoft.com/office/drawing/2016/5/12/chartex" xmlns:cx7="http://schemas.microsoft.com/office/drawing/2016/5/13/chartex" xmlns:cx8="http://schemas.microsoft.com/office/drawing/2016/5/14/chartex" xmlns:mc="http://schemas.openxmlformats.org/markup-compatibility/2006" xmlns:aink="http://schemas.microsoft.com/office/drawing/2016/ink" xmlns:am3d="http://schemas.microsoft.com/office/drawing/2017/model3d" xmlns:o="urn:schemas-microsoft-com:office:office" xmlns:r="http://schemas.openxmlformats.org/officeDocument/2006/relationships" xmlns:m="http://schemas.openxmlformats.org/officeDocument/2006/math" xmlns:v="urn:schemas-microsoft-com:vml" xmlns:wp14="http://schemas.microsoft.com/office/word/2010/wordprocessingDrawing" xmlns:wp="http://schemas.openxmlformats.org/drawingml/2006/wordprocessingDrawing" xmlns:w10="urn:schemas-microsoft-com:office:word" xmlns:w="http://schemas.openxmlformats.org/wordprocessingml/2006/main" xmlns:w14="http://schemas.microsoft.com/office/word/2010/wordml" xmlns:w15="http://schemas.microsoft.com/office/word/2012/wordml" xmlns:w16cid="http://schemas.microsoft.com/office/word/2016/wordml/cid" xmlns:w16se="http://schemas.microsoft.com/office/word/2015/wordml/symex" xmlns:wpg="http://schemas.microsoft.com/office/word/2010/wordprocessingGroup" xmlns:wpi="http://schemas.microsoft.com/office/word/2010/wordprocessingInk" xmlns:wne="http://schemas.microsoft.com/office/word/2006/wordml" xmlns:wps="http://schemas.microsoft.com/office/word/2010/wordprocessingShape" mc:Ignorable="w14 w15 w16se w16cid wp14">
+<w:hdr xmlns:wpc="http://schemas.microsoft.com/office/word/2010/wordprocessingCanvas" xmlns:cx="http://schemas.microsoft.com/office/drawing/2014/chartex" xmlns:cx1="http://schemas.microsoft.com/office/drawing/2015/9/8/chartex" xmlns:cx2="http://schemas.microsoft.com/office/drawing/2015/10/21/chartex" xmlns:cx3="http://schemas.microsoft.com/office/drawing/2016/5/9/chartex" xmlns:cx4="http://schemas.microsoft.com/office/drawing/2016/5/10/chartex" xmlns:cx5="http://schemas.microsoft.com/office/drawing/2016/5/11/chartex" xmlns:cx6="http://schemas.microsoft.com/office/drawing/2016/5/12/chartex" xmlns:cx7="http://schemas.microsoft.com/office/drawing/2016/5/13/chartex" xmlns:cx8="http://schemas.microsoft.com/office/drawing/2016/5/14/chartex" xmlns:mc="http://schemas.openxmlformats.org/markup-compatibility/2006" xmlns:aink="http://schemas.microsoft.com/office/drawing/2016/ink" xmlns:am3d="http://schemas.microsoft.com/office/drawing/2017/model3d" xmlns:o="urn:schemas-microsoft-com:office:office" xmlns:r="http://schemas.openxmlformats.org/officeDocument/2006/relationships" xmlns:m="http://schemas.openxmlformats.org/officeDocument/2006/math" xmlns:v="urn:schemas-microsoft-com:vml" xmlns:wp14="http://schemas.microsoft.com/office/word/2010/wordprocessingDrawing" xmlns:wp="http://schemas.openxmlformats.org/drawingml/2006/wordprocessingDrawing" xmlns:w10="urn:schemas-microsoft-com:office:word" xmlns:w="http://schemas.openxmlformats.org/wordprocessingml/2006/main" xmlns:w14="http://schemas.microsoft.com/office/word/2010/wordml" xmlns:w15="http://schemas.microsoft.com/office/word/2012/wordml" xmlns:w16cex="http://schemas.microsoft.com/office/word/2018/wordml/cex" xmlns:w16cid="http://schemas.microsoft.com/office/word/2016/wordml/cid" xmlns:w16="http://schemas.microsoft.com/office/word/2018/wordml" xmlns:w16se="http://schemas.microsoft.com/office/word/2015/wordml/symex" xmlns:wpg="http://schemas.microsoft.com/office/word/2010/wordprocessingGroup" xmlns:wpi="http://schemas.microsoft.com/office/word/2010/wordprocessingInk" xmlns:wne="http://schemas.microsoft.com/office/word/2006/wordml" xmlns:wps="http://schemas.microsoft.com/office/word/2010/wordprocessingShape" mc:Ignorable="w14 w15 w16se w16cid w16 w16cex wp14">
   <w:p>
     <w:pPr>
       <w:pStyle w:val="Header"/>
@@ -5137,8 +4888,8 @@
 </w:hdr>
 </file>
 
-<file path=word/header4.xml><?xml version="1.0" encoding="utf-8"?>
-<w:hdr xmlns:wpc="http://schemas.microsoft.com/office/word/2010/wordprocessingCanvas" xmlns:cx="http://schemas.microsoft.com/office/drawing/2014/chartex" xmlns:cx1="http://schemas.microsoft.com/office/drawing/2015/9/8/chartex" xmlns:cx2="http://schemas.microsoft.com/office/drawing/2015/10/21/chartex" xmlns:cx3="http://schemas.microsoft.com/office/drawing/2016/5/9/chartex" xmlns:cx4="http://schemas.microsoft.com/office/drawing/2016/5/10/chartex" xmlns:cx5="http://schemas.microsoft.com/office/drawing/2016/5/11/chartex" xmlns:cx6="http://schemas.microsoft.com/office/drawing/2016/5/12/chartex" xmlns:cx7="http://schemas.microsoft.com/office/drawing/2016/5/13/chartex" xmlns:cx8="http://schemas.microsoft.com/office/drawing/2016/5/14/chartex" xmlns:mc="http://schemas.openxmlformats.org/markup-compatibility/2006" xmlns:aink="http://schemas.microsoft.com/office/drawing/2016/ink" xmlns:am3d="http://schemas.microsoft.com/office/drawing/2017/model3d" xmlns:o="urn:schemas-microsoft-com:office:office" xmlns:r="http://schemas.openxmlformats.org/officeDocument/2006/relationships" xmlns:m="http://schemas.openxmlformats.org/officeDocument/2006/math" xmlns:v="urn:schemas-microsoft-com:vml" xmlns:wp14="http://schemas.microsoft.com/office/word/2010/wordprocessingDrawing" xmlns:wp="http://schemas.openxmlformats.org/drawingml/2006/wordprocessingDrawing" xmlns:w10="urn:schemas-microsoft-com:office:word" xmlns:w="http://schemas.openxmlformats.org/wordprocessingml/2006/main" xmlns:w14="http://schemas.microsoft.com/office/word/2010/wordml" xmlns:w15="http://schemas.microsoft.com/office/word/2012/wordml" xmlns:w16cid="http://schemas.microsoft.com/office/word/2016/wordml/cid" xmlns:w16se="http://schemas.microsoft.com/office/word/2015/wordml/symex" xmlns:wpg="http://schemas.microsoft.com/office/word/2010/wordprocessingGroup" xmlns:wpi="http://schemas.microsoft.com/office/word/2010/wordprocessingInk" xmlns:wne="http://schemas.microsoft.com/office/word/2006/wordml" xmlns:wps="http://schemas.microsoft.com/office/word/2010/wordprocessingShape" mc:Ignorable="w14 w15 w16se w16cid wp14">
+<file path=word/header2.xml><?xml version="1.0" encoding="utf-8"?>
+<w:hdr xmlns:wpc="http://schemas.microsoft.com/office/word/2010/wordprocessingCanvas" xmlns:cx="http://schemas.microsoft.com/office/drawing/2014/chartex" xmlns:cx1="http://schemas.microsoft.com/office/drawing/2015/9/8/chartex" xmlns:cx2="http://schemas.microsoft.com/office/drawing/2015/10/21/chartex" xmlns:cx3="http://schemas.microsoft.com/office/drawing/2016/5/9/chartex" xmlns:cx4="http://schemas.microsoft.com/office/drawing/2016/5/10/chartex" xmlns:cx5="http://schemas.microsoft.com/office/drawing/2016/5/11/chartex" xmlns:cx6="http://schemas.microsoft.com/office/drawing/2016/5/12/chartex" xmlns:cx7="http://schemas.microsoft.com/office/drawing/2016/5/13/chartex" xmlns:cx8="http://schemas.microsoft.com/office/drawing/2016/5/14/chartex" xmlns:mc="http://schemas.openxmlformats.org/markup-compatibility/2006" xmlns:aink="http://schemas.microsoft.com/office/drawing/2016/ink" xmlns:am3d="http://schemas.microsoft.com/office/drawing/2017/model3d" xmlns:o="urn:schemas-microsoft-com:office:office" xmlns:r="http://schemas.openxmlformats.org/officeDocument/2006/relationships" xmlns:m="http://schemas.openxmlformats.org/officeDocument/2006/math" xmlns:v="urn:schemas-microsoft-com:vml" xmlns:wp14="http://schemas.microsoft.com/office/word/2010/wordprocessingDrawing" xmlns:wp="http://schemas.openxmlformats.org/drawingml/2006/wordprocessingDrawing" xmlns:w10="urn:schemas-microsoft-com:office:word" xmlns:w="http://schemas.openxmlformats.org/wordprocessingml/2006/main" xmlns:w14="http://schemas.microsoft.com/office/word/2010/wordml" xmlns:w15="http://schemas.microsoft.com/office/word/2012/wordml" xmlns:w16cex="http://schemas.microsoft.com/office/word/2018/wordml/cex" xmlns:w16cid="http://schemas.microsoft.com/office/word/2016/wordml/cid" xmlns:w16="http://schemas.microsoft.com/office/word/2018/wordml" xmlns:w16se="http://schemas.microsoft.com/office/word/2015/wordml/symex" xmlns:wpg="http://schemas.microsoft.com/office/word/2010/wordprocessingGroup" xmlns:wpi="http://schemas.microsoft.com/office/word/2010/wordprocessingInk" xmlns:wne="http://schemas.microsoft.com/office/word/2006/wordml" xmlns:wps="http://schemas.microsoft.com/office/word/2010/wordprocessingShape" mc:Ignorable="w14 w15 w16se w16cid w16 w16cex wp14">
   <w:p>
     <w:pPr>
       <w:pBdr>
@@ -5159,53 +4910,12 @@
         <w:color w:val="000000"/>
       </w:rPr>
     </w:pPr>
-    <w:proofErr w:type="spellStart"/>
     <w:r>
       <w:rPr>
         <w:rFonts w:ascii="Times New Roman" w:eastAsia="Times New Roman" w:hAnsi="Times New Roman" w:cs="Times New Roman"/>
         <w:color w:val="000000"/>
       </w:rPr>
-      <w:t>Elektrotehnički</w:t>
-    </w:r>
-    <w:proofErr w:type="spellEnd"/>
-    <w:r>
-      <w:rPr>
-        <w:rFonts w:ascii="Times New Roman" w:eastAsia="Times New Roman" w:hAnsi="Times New Roman" w:cs="Times New Roman"/>
-        <w:color w:val="000000"/>
-      </w:rPr>
-      <w:t xml:space="preserve"> </w:t>
-    </w:r>
-    <w:proofErr w:type="spellStart"/>
-    <w:r>
-      <w:rPr>
-        <w:rFonts w:ascii="Times New Roman" w:eastAsia="Times New Roman" w:hAnsi="Times New Roman" w:cs="Times New Roman"/>
-        <w:color w:val="000000"/>
-      </w:rPr>
-      <w:t>fakultet</w:t>
-    </w:r>
-    <w:proofErr w:type="spellEnd"/>
-    <w:r>
-      <w:rPr>
-        <w:rFonts w:ascii="Times New Roman" w:eastAsia="Times New Roman" w:hAnsi="Times New Roman" w:cs="Times New Roman"/>
-        <w:color w:val="000000"/>
-      </w:rPr>
-      <w:t xml:space="preserve"> u </w:t>
-    </w:r>
-    <w:proofErr w:type="spellStart"/>
-    <w:r>
-      <w:rPr>
-        <w:rFonts w:ascii="Times New Roman" w:eastAsia="Times New Roman" w:hAnsi="Times New Roman" w:cs="Times New Roman"/>
-        <w:color w:val="000000"/>
-      </w:rPr>
-      <w:t>Beogradu</w:t>
-    </w:r>
-    <w:proofErr w:type="spellEnd"/>
-    <w:r>
-      <w:rPr>
-        <w:rFonts w:ascii="Times New Roman" w:eastAsia="Times New Roman" w:hAnsi="Times New Roman" w:cs="Times New Roman"/>
-        <w:color w:val="000000"/>
-      </w:rPr>
-      <w:t>,</w:t>
+      <w:t>Elektrotehnički fakultet u Beogradu,</w:t>
     </w:r>
   </w:p>
   <w:p>
@@ -5228,60 +4938,19 @@
         <w:color w:val="000000"/>
       </w:rPr>
     </w:pPr>
-    <w:proofErr w:type="spellStart"/>
     <w:r>
       <w:rPr>
         <w:rFonts w:ascii="Times New Roman" w:eastAsia="Times New Roman" w:hAnsi="Times New Roman" w:cs="Times New Roman"/>
         <w:color w:val="000000"/>
       </w:rPr>
-      <w:t>Principi</w:t>
-    </w:r>
-    <w:proofErr w:type="spellEnd"/>
-    <w:r>
-      <w:rPr>
-        <w:rFonts w:ascii="Times New Roman" w:eastAsia="Times New Roman" w:hAnsi="Times New Roman" w:cs="Times New Roman"/>
-        <w:color w:val="000000"/>
-      </w:rPr>
-      <w:t xml:space="preserve"> </w:t>
-    </w:r>
-    <w:proofErr w:type="spellStart"/>
-    <w:r>
-      <w:rPr>
-        <w:rFonts w:ascii="Times New Roman" w:eastAsia="Times New Roman" w:hAnsi="Times New Roman" w:cs="Times New Roman"/>
-        <w:color w:val="000000"/>
-      </w:rPr>
-      <w:t>softverskog</w:t>
-    </w:r>
-    <w:proofErr w:type="spellEnd"/>
-    <w:r>
-      <w:rPr>
-        <w:rFonts w:ascii="Times New Roman" w:eastAsia="Times New Roman" w:hAnsi="Times New Roman" w:cs="Times New Roman"/>
-        <w:color w:val="000000"/>
-      </w:rPr>
-      <w:t xml:space="preserve"> </w:t>
-    </w:r>
-    <w:proofErr w:type="spellStart"/>
-    <w:r>
-      <w:rPr>
-        <w:rFonts w:ascii="Times New Roman" w:eastAsia="Times New Roman" w:hAnsi="Times New Roman" w:cs="Times New Roman"/>
-        <w:color w:val="000000"/>
-      </w:rPr>
-      <w:t>inženjerstva</w:t>
-    </w:r>
-    <w:proofErr w:type="spellEnd"/>
-    <w:r>
-      <w:rPr>
-        <w:rFonts w:ascii="Times New Roman" w:eastAsia="Times New Roman" w:hAnsi="Times New Roman" w:cs="Times New Roman"/>
-        <w:color w:val="000000"/>
-      </w:rPr>
-      <w:t xml:space="preserve"> (SI3PSI)</w:t>
+      <w:t>Principi softverskog inženjerstva (SI3PSI)</w:t>
     </w:r>
   </w:p>
 </w:hdr>
 </file>
 
 <file path=word/numbering.xml><?xml version="1.0" encoding="utf-8"?>
-<w:numbering xmlns:wpc="http://schemas.microsoft.com/office/word/2010/wordprocessingCanvas" xmlns:cx="http://schemas.microsoft.com/office/drawing/2014/chartex" xmlns:cx1="http://schemas.microsoft.com/office/drawing/2015/9/8/chartex" xmlns:cx2="http://schemas.microsoft.com/office/drawing/2015/10/21/chartex" xmlns:cx3="http://schemas.microsoft.com/office/drawing/2016/5/9/chartex" xmlns:cx4="http://schemas.microsoft.com/office/drawing/2016/5/10/chartex" xmlns:cx5="http://schemas.microsoft.com/office/drawing/2016/5/11/chartex" xmlns:cx6="http://schemas.microsoft.com/office/drawing/2016/5/12/chartex" xmlns:cx7="http://schemas.microsoft.com/office/drawing/2016/5/13/chartex" xmlns:cx8="http://schemas.microsoft.com/office/drawing/2016/5/14/chartex" xmlns:mc="http://schemas.openxmlformats.org/markup-compatibility/2006" xmlns:aink="http://schemas.microsoft.com/office/drawing/2016/ink" xmlns:am3d="http://schemas.microsoft.com/office/drawing/2017/model3d" xmlns:o="urn:schemas-microsoft-com:office:office" xmlns:r="http://schemas.openxmlformats.org/officeDocument/2006/relationships" xmlns:m="http://schemas.openxmlformats.org/officeDocument/2006/math" xmlns:v="urn:schemas-microsoft-com:vml" xmlns:wp14="http://schemas.microsoft.com/office/word/2010/wordprocessingDrawing" xmlns:wp="http://schemas.openxmlformats.org/drawingml/2006/wordprocessingDrawing" xmlns:w10="urn:schemas-microsoft-com:office:word" xmlns:w="http://schemas.openxmlformats.org/wordprocessingml/2006/main" xmlns:w14="http://schemas.microsoft.com/office/word/2010/wordml" xmlns:w15="http://schemas.microsoft.com/office/word/2012/wordml" xmlns:w16cid="http://schemas.microsoft.com/office/word/2016/wordml/cid" xmlns:w16se="http://schemas.microsoft.com/office/word/2015/wordml/symex" xmlns:wpg="http://schemas.microsoft.com/office/word/2010/wordprocessingGroup" xmlns:wpi="http://schemas.microsoft.com/office/word/2010/wordprocessingInk" xmlns:wne="http://schemas.microsoft.com/office/word/2006/wordml" xmlns:wps="http://schemas.microsoft.com/office/word/2010/wordprocessingShape" mc:Ignorable="w14 w15 w16se w16cid wp14">
+<w:numbering xmlns:wpc="http://schemas.microsoft.com/office/word/2010/wordprocessingCanvas" xmlns:cx="http://schemas.microsoft.com/office/drawing/2014/chartex" xmlns:cx1="http://schemas.microsoft.com/office/drawing/2015/9/8/chartex" xmlns:cx2="http://schemas.microsoft.com/office/drawing/2015/10/21/chartex" xmlns:cx3="http://schemas.microsoft.com/office/drawing/2016/5/9/chartex" xmlns:cx4="http://schemas.microsoft.com/office/drawing/2016/5/10/chartex" xmlns:cx5="http://schemas.microsoft.com/office/drawing/2016/5/11/chartex" xmlns:cx6="http://schemas.microsoft.com/office/drawing/2016/5/12/chartex" xmlns:cx7="http://schemas.microsoft.com/office/drawing/2016/5/13/chartex" xmlns:cx8="http://schemas.microsoft.com/office/drawing/2016/5/14/chartex" xmlns:mc="http://schemas.openxmlformats.org/markup-compatibility/2006" xmlns:aink="http://schemas.microsoft.com/office/drawing/2016/ink" xmlns:am3d="http://schemas.microsoft.com/office/drawing/2017/model3d" xmlns:o="urn:schemas-microsoft-com:office:office" xmlns:r="http://schemas.openxmlformats.org/officeDocument/2006/relationships" xmlns:m="http://schemas.openxmlformats.org/officeDocument/2006/math" xmlns:v="urn:schemas-microsoft-com:vml" xmlns:wp14="http://schemas.microsoft.com/office/word/2010/wordprocessingDrawing" xmlns:wp="http://schemas.openxmlformats.org/drawingml/2006/wordprocessingDrawing" xmlns:w10="urn:schemas-microsoft-com:office:word" xmlns:w="http://schemas.openxmlformats.org/wordprocessingml/2006/main" xmlns:w14="http://schemas.microsoft.com/office/word/2010/wordml" xmlns:w15="http://schemas.microsoft.com/office/word/2012/wordml" xmlns:w16cex="http://schemas.microsoft.com/office/word/2018/wordml/cex" xmlns:w16cid="http://schemas.microsoft.com/office/word/2016/wordml/cid" xmlns:w16="http://schemas.microsoft.com/office/word/2018/wordml" xmlns:w16se="http://schemas.microsoft.com/office/word/2015/wordml/symex" xmlns:wpg="http://schemas.microsoft.com/office/word/2010/wordprocessingGroup" xmlns:wpi="http://schemas.microsoft.com/office/word/2010/wordprocessingInk" xmlns:wne="http://schemas.microsoft.com/office/word/2006/wordml" xmlns:wps="http://schemas.microsoft.com/office/word/2010/wordprocessingShape" mc:Ignorable="w14 w15 w16se w16cid w16 w16cex wp14">
   <w:numPicBullet w:numPicBulletId="0">
     <w:pict>
       <v:shapetype id="_x0000_t75" coordsize="21600,21600" o:spt="75" o:preferrelative="t" path="m@4@5l@4@11@9@11@9@5xe" filled="f" stroked="f">
@@ -5303,7 +4972,7 @@
         <v:path o:extrusionok="f" gradientshapeok="t" o:connecttype="rect"/>
         <o:lock v:ext="edit" aspectratio="t"/>
       </v:shapetype>
-      <v:shape id="_x0000_i1133" type="#_x0000_t75" style="width:11.2pt;height:11.2pt" o:bullet="t">
+      <v:shape id="_x0000_i1026" type="#_x0000_t75" style="width:11.25pt;height:11.25pt" o:bullet="t">
         <v:imagedata r:id="rId1" o:title="msoB15B"/>
       </v:shape>
     </w:pict>
@@ -8645,7 +8314,7 @@
 </file>
 
 <file path=word/styles.xml><?xml version="1.0" encoding="utf-8"?>
-<w:styles xmlns:mc="http://schemas.openxmlformats.org/markup-compatibility/2006" xmlns:r="http://schemas.openxmlformats.org/officeDocument/2006/relationships" xmlns:w="http://schemas.openxmlformats.org/wordprocessingml/2006/main" xmlns:w14="http://schemas.microsoft.com/office/word/2010/wordml" xmlns:w15="http://schemas.microsoft.com/office/word/2012/wordml" xmlns:w16cid="http://schemas.microsoft.com/office/word/2016/wordml/cid" xmlns:w16se="http://schemas.microsoft.com/office/word/2015/wordml/symex" mc:Ignorable="w14 w15 w16se w16cid">
+<w:styles xmlns:mc="http://schemas.openxmlformats.org/markup-compatibility/2006" xmlns:r="http://schemas.openxmlformats.org/officeDocument/2006/relationships" xmlns:w="http://schemas.openxmlformats.org/wordprocessingml/2006/main" xmlns:w14="http://schemas.microsoft.com/office/word/2010/wordml" xmlns:w15="http://schemas.microsoft.com/office/word/2012/wordml" xmlns:w16cex="http://schemas.microsoft.com/office/word/2018/wordml/cex" xmlns:w16cid="http://schemas.microsoft.com/office/word/2016/wordml/cid" xmlns:w16="http://schemas.microsoft.com/office/word/2018/wordml" xmlns:w16se="http://schemas.microsoft.com/office/word/2015/wordml/symex" mc:Ignorable="w14 w15 w16se w16cid w16 w16cex">
   <w:docDefaults>
     <w:rPrDefault>
       <w:rPr>
@@ -10208,7 +9877,7 @@
 </file>
 
 <file path=customXml/itemProps2.xml><?xml version="1.0" encoding="utf-8"?>
-<ds:datastoreItem xmlns:ds="http://schemas.openxmlformats.org/officeDocument/2006/customXml" ds:itemID="{217C94F8-B412-46F9-8A16-397EB5A5F97D}">
+<ds:datastoreItem xmlns:ds="http://schemas.openxmlformats.org/officeDocument/2006/customXml" ds:itemID="{F5D78F91-E12B-448A-929E-7CCF2D4E4D4E}">
   <ds:schemaRefs>
     <ds:schemaRef ds:uri="http://schemas.openxmlformats.org/officeDocument/2006/bibliography"/>
   </ds:schemaRefs>
